--- a/Especificacion de casos de uso/Especificacion de  requisitos. Sistema de Parqueo.docx
+++ b/Especificacion de casos de uso/Especificacion de  requisitos. Sistema de Parqueo.docx
@@ -109,6 +109,7 @@
           <w:szCs w:val="26"/>
         </w:rPr>
       </w:pPr>
+      <w:bookmarkStart w:id="0" w:name="_GoBack"/>
       <w:r>
         <w:rPr>
           <w:rFonts w:ascii="Times New Roman" w:eastAsia="Times New Roman" w:hAnsi="Times New Roman" w:cs="Times New Roman"/>
@@ -253,6 +254,7 @@
         <w:t xml:space="preserve"> Tapia. </w:t>
       </w:r>
     </w:p>
+    <w:bookmarkEnd w:id="0"/>
     <w:p>
       <w:pPr>
         <w:rPr>
@@ -955,8 +957,6 @@
               </w:rPr>
               <w:t>FR-001</w:t>
             </w:r>
-            <w:bookmarkStart w:id="0" w:name="_GoBack"/>
-            <w:bookmarkEnd w:id="0"/>
           </w:p>
         </w:tc>
       </w:tr>
@@ -6577,7 +6577,27 @@
           <w:sz w:val="22"/>
           <w:szCs w:val="22"/>
         </w:rPr>
-        <w:t xml:space="preserve">FR-013 Cuando </w:t>
+        <w:t>FR-01</w:t>
+      </w:r>
+      <w:r>
+        <w:rPr>
+          <w:rFonts w:ascii="Times New Roman" w:eastAsia="Times New Roman" w:hAnsi="Times New Roman" w:cs="Times New Roman"/>
+          <w:b/>
+          <w:color w:val="000000"/>
+          <w:sz w:val="22"/>
+          <w:szCs w:val="22"/>
+        </w:rPr>
+        <w:t>5</w:t>
+      </w:r>
+      <w:r>
+        <w:rPr>
+          <w:rFonts w:ascii="Times New Roman" w:eastAsia="Times New Roman" w:hAnsi="Times New Roman" w:cs="Times New Roman"/>
+          <w:b/>
+          <w:color w:val="000000"/>
+          <w:sz w:val="22"/>
+          <w:szCs w:val="22"/>
+        </w:rPr>
+        <w:t xml:space="preserve"> Cuando </w:t>
       </w:r>
       <w:r>
         <w:rPr>
@@ -6980,7 +7000,27 @@
           <w:sz w:val="22"/>
           <w:szCs w:val="22"/>
         </w:rPr>
-        <w:t xml:space="preserve">FR-014 Cuando </w:t>
+        <w:t>FR-01</w:t>
+      </w:r>
+      <w:r>
+        <w:rPr>
+          <w:rFonts w:ascii="Times New Roman" w:eastAsia="Times New Roman" w:hAnsi="Times New Roman" w:cs="Times New Roman"/>
+          <w:b/>
+          <w:color w:val="000000"/>
+          <w:sz w:val="22"/>
+          <w:szCs w:val="22"/>
+        </w:rPr>
+        <w:t>6</w:t>
+      </w:r>
+      <w:r>
+        <w:rPr>
+          <w:rFonts w:ascii="Times New Roman" w:eastAsia="Times New Roman" w:hAnsi="Times New Roman" w:cs="Times New Roman"/>
+          <w:b/>
+          <w:color w:val="000000"/>
+          <w:sz w:val="22"/>
+          <w:szCs w:val="22"/>
+        </w:rPr>
+        <w:t xml:space="preserve"> Cuando </w:t>
       </w:r>
       <w:r>
         <w:rPr>
@@ -7110,7 +7150,16 @@
                 <w:sz w:val="24"/>
                 <w:szCs w:val="24"/>
               </w:rPr>
-              <w:t>FR-014</w:t>
+              <w:t>FR-01</w:t>
+            </w:r>
+            <w:r>
+              <w:rPr>
+                <w:rFonts w:ascii="Times New Roman" w:eastAsia="Times New Roman" w:hAnsi="Times New Roman" w:cs="Times New Roman"/>
+                <w:i/>
+                <w:sz w:val="24"/>
+                <w:szCs w:val="24"/>
+              </w:rPr>
+              <w:t>6</w:t>
             </w:r>
           </w:p>
         </w:tc>
@@ -7400,7 +7449,27 @@
           <w:sz w:val="22"/>
           <w:szCs w:val="22"/>
         </w:rPr>
-        <w:t xml:space="preserve">FR-015 Cuando </w:t>
+        <w:t>FR-01</w:t>
+      </w:r>
+      <w:r>
+        <w:rPr>
+          <w:rFonts w:ascii="Times New Roman" w:eastAsia="Times New Roman" w:hAnsi="Times New Roman" w:cs="Times New Roman"/>
+          <w:b/>
+          <w:color w:val="000000"/>
+          <w:sz w:val="22"/>
+          <w:szCs w:val="22"/>
+        </w:rPr>
+        <w:t>7</w:t>
+      </w:r>
+      <w:r>
+        <w:rPr>
+          <w:rFonts w:ascii="Times New Roman" w:eastAsia="Times New Roman" w:hAnsi="Times New Roman" w:cs="Times New Roman"/>
+          <w:b/>
+          <w:color w:val="000000"/>
+          <w:sz w:val="22"/>
+          <w:szCs w:val="22"/>
+        </w:rPr>
+        <w:t xml:space="preserve"> Cuando </w:t>
       </w:r>
       <w:r>
         <w:rPr>
@@ -7529,7 +7598,16 @@
                 <w:sz w:val="24"/>
                 <w:szCs w:val="24"/>
               </w:rPr>
-              <w:t>FR-015</w:t>
+              <w:t>FR-01</w:t>
+            </w:r>
+            <w:r>
+              <w:rPr>
+                <w:rFonts w:ascii="Times New Roman" w:eastAsia="Times New Roman" w:hAnsi="Times New Roman" w:cs="Times New Roman"/>
+                <w:i/>
+                <w:sz w:val="24"/>
+                <w:szCs w:val="24"/>
+              </w:rPr>
+              <w:t>7</w:t>
             </w:r>
           </w:p>
         </w:tc>
@@ -7783,7 +7861,27 @@
           <w:sz w:val="22"/>
           <w:szCs w:val="22"/>
         </w:rPr>
-        <w:t xml:space="preserve">FR-016 Cuando </w:t>
+        <w:t>FR-01</w:t>
+      </w:r>
+      <w:r>
+        <w:rPr>
+          <w:rFonts w:ascii="Times New Roman" w:eastAsia="Times New Roman" w:hAnsi="Times New Roman" w:cs="Times New Roman"/>
+          <w:b/>
+          <w:color w:val="000000"/>
+          <w:sz w:val="22"/>
+          <w:szCs w:val="22"/>
+        </w:rPr>
+        <w:t>8</w:t>
+      </w:r>
+      <w:r>
+        <w:rPr>
+          <w:rFonts w:ascii="Times New Roman" w:eastAsia="Times New Roman" w:hAnsi="Times New Roman" w:cs="Times New Roman"/>
+          <w:b/>
+          <w:color w:val="000000"/>
+          <w:sz w:val="22"/>
+          <w:szCs w:val="22"/>
+        </w:rPr>
+        <w:t xml:space="preserve"> Cuando </w:t>
       </w:r>
       <w:r>
         <w:rPr>
@@ -7912,7 +8010,16 @@
                 <w:sz w:val="24"/>
                 <w:szCs w:val="24"/>
               </w:rPr>
-              <w:t>FR-016</w:t>
+              <w:t>FR-01</w:t>
+            </w:r>
+            <w:r>
+              <w:rPr>
+                <w:rFonts w:ascii="Times New Roman" w:eastAsia="Times New Roman" w:hAnsi="Times New Roman" w:cs="Times New Roman"/>
+                <w:i/>
+                <w:sz w:val="24"/>
+                <w:szCs w:val="24"/>
+              </w:rPr>
+              <w:t>8</w:t>
             </w:r>
           </w:p>
         </w:tc>
@@ -8167,7 +8274,27 @@
           <w:sz w:val="22"/>
           <w:szCs w:val="22"/>
         </w:rPr>
-        <w:t xml:space="preserve">FR-017 Cuando </w:t>
+        <w:t>FR-01</w:t>
+      </w:r>
+      <w:r>
+        <w:rPr>
+          <w:rFonts w:ascii="Times New Roman" w:eastAsia="Times New Roman" w:hAnsi="Times New Roman" w:cs="Times New Roman"/>
+          <w:b/>
+          <w:color w:val="000000"/>
+          <w:sz w:val="22"/>
+          <w:szCs w:val="22"/>
+        </w:rPr>
+        <w:t>9</w:t>
+      </w:r>
+      <w:r>
+        <w:rPr>
+          <w:rFonts w:ascii="Times New Roman" w:eastAsia="Times New Roman" w:hAnsi="Times New Roman" w:cs="Times New Roman"/>
+          <w:b/>
+          <w:color w:val="000000"/>
+          <w:sz w:val="22"/>
+          <w:szCs w:val="22"/>
+        </w:rPr>
+        <w:t xml:space="preserve"> Cuando </w:t>
       </w:r>
       <w:r>
         <w:rPr>
@@ -8296,7 +8423,16 @@
                 <w:sz w:val="24"/>
                 <w:szCs w:val="24"/>
               </w:rPr>
-              <w:t>FR-017</w:t>
+              <w:t>FR-01</w:t>
+            </w:r>
+            <w:r>
+              <w:rPr>
+                <w:rFonts w:ascii="Times New Roman" w:eastAsia="Times New Roman" w:hAnsi="Times New Roman" w:cs="Times New Roman"/>
+                <w:i/>
+                <w:sz w:val="24"/>
+                <w:szCs w:val="24"/>
+              </w:rPr>
+              <w:t>9</w:t>
             </w:r>
           </w:p>
         </w:tc>
@@ -8550,7 +8686,27 @@
           <w:sz w:val="22"/>
           <w:szCs w:val="22"/>
         </w:rPr>
-        <w:t xml:space="preserve">FR-018 Cuando </w:t>
+        <w:t>FR-0</w:t>
+      </w:r>
+      <w:r>
+        <w:rPr>
+          <w:rFonts w:ascii="Times New Roman" w:eastAsia="Times New Roman" w:hAnsi="Times New Roman" w:cs="Times New Roman"/>
+          <w:b/>
+          <w:color w:val="000000"/>
+          <w:sz w:val="22"/>
+          <w:szCs w:val="22"/>
+        </w:rPr>
+        <w:t>20</w:t>
+      </w:r>
+      <w:r>
+        <w:rPr>
+          <w:rFonts w:ascii="Times New Roman" w:eastAsia="Times New Roman" w:hAnsi="Times New Roman" w:cs="Times New Roman"/>
+          <w:b/>
+          <w:color w:val="000000"/>
+          <w:sz w:val="22"/>
+          <w:szCs w:val="22"/>
+        </w:rPr>
+        <w:t xml:space="preserve"> Cuando </w:t>
       </w:r>
       <w:r>
         <w:rPr>
@@ -8699,7 +8855,16 @@
                 <w:sz w:val="24"/>
                 <w:szCs w:val="24"/>
               </w:rPr>
-              <w:t>FR-018</w:t>
+              <w:t>FR-0</w:t>
+            </w:r>
+            <w:r>
+              <w:rPr>
+                <w:rFonts w:ascii="Times New Roman" w:eastAsia="Times New Roman" w:hAnsi="Times New Roman" w:cs="Times New Roman"/>
+                <w:i/>
+                <w:sz w:val="24"/>
+                <w:szCs w:val="24"/>
+              </w:rPr>
+              <w:t>20</w:t>
             </w:r>
           </w:p>
         </w:tc>
@@ -8984,7 +9149,27 @@
           <w:sz w:val="22"/>
           <w:szCs w:val="22"/>
         </w:rPr>
-        <w:t xml:space="preserve">FR-019 Cuando </w:t>
+        <w:t>FR-0</w:t>
+      </w:r>
+      <w:r>
+        <w:rPr>
+          <w:rFonts w:ascii="Times New Roman" w:eastAsia="Times New Roman" w:hAnsi="Times New Roman" w:cs="Times New Roman"/>
+          <w:b/>
+          <w:color w:val="000000"/>
+          <w:sz w:val="22"/>
+          <w:szCs w:val="22"/>
+        </w:rPr>
+        <w:t>21</w:t>
+      </w:r>
+      <w:r>
+        <w:rPr>
+          <w:rFonts w:ascii="Times New Roman" w:eastAsia="Times New Roman" w:hAnsi="Times New Roman" w:cs="Times New Roman"/>
+          <w:b/>
+          <w:color w:val="000000"/>
+          <w:sz w:val="22"/>
+          <w:szCs w:val="22"/>
+        </w:rPr>
+        <w:t xml:space="preserve"> Cuando </w:t>
       </w:r>
       <w:r>
         <w:rPr>
@@ -9113,7 +9298,16 @@
                 <w:sz w:val="24"/>
                 <w:szCs w:val="24"/>
               </w:rPr>
-              <w:t>FR-019</w:t>
+              <w:t>FR-0</w:t>
+            </w:r>
+            <w:r>
+              <w:rPr>
+                <w:rFonts w:ascii="Times New Roman" w:eastAsia="Times New Roman" w:hAnsi="Times New Roman" w:cs="Times New Roman"/>
+                <w:i/>
+                <w:sz w:val="24"/>
+                <w:szCs w:val="24"/>
+              </w:rPr>
+              <w:t>21</w:t>
             </w:r>
           </w:p>
         </w:tc>
@@ -9383,7 +9577,27 @@
           <w:sz w:val="22"/>
           <w:szCs w:val="22"/>
         </w:rPr>
-        <w:t xml:space="preserve">FR-0110 Cuando </w:t>
+        <w:t>FR-0</w:t>
+      </w:r>
+      <w:r>
+        <w:rPr>
+          <w:rFonts w:ascii="Times New Roman" w:eastAsia="Times New Roman" w:hAnsi="Times New Roman" w:cs="Times New Roman"/>
+          <w:b/>
+          <w:color w:val="000000"/>
+          <w:sz w:val="22"/>
+          <w:szCs w:val="22"/>
+        </w:rPr>
+        <w:t xml:space="preserve">22 </w:t>
+      </w:r>
+      <w:r>
+        <w:rPr>
+          <w:rFonts w:ascii="Times New Roman" w:eastAsia="Times New Roman" w:hAnsi="Times New Roman" w:cs="Times New Roman"/>
+          <w:b/>
+          <w:color w:val="000000"/>
+          <w:sz w:val="22"/>
+          <w:szCs w:val="22"/>
+        </w:rPr>
+        <w:t xml:space="preserve">Cuando </w:t>
       </w:r>
       <w:r>
         <w:rPr>
@@ -9512,7 +9726,16 @@
                 <w:sz w:val="24"/>
                 <w:szCs w:val="24"/>
               </w:rPr>
-              <w:t>FR-0110</w:t>
+              <w:t>FR-0</w:t>
+            </w:r>
+            <w:r>
+              <w:rPr>
+                <w:rFonts w:ascii="Times New Roman" w:eastAsia="Times New Roman" w:hAnsi="Times New Roman" w:cs="Times New Roman"/>
+                <w:i/>
+                <w:sz w:val="24"/>
+                <w:szCs w:val="24"/>
+              </w:rPr>
+              <w:t>22</w:t>
             </w:r>
           </w:p>
         </w:tc>
@@ -9796,7 +10019,27 @@
           <w:sz w:val="22"/>
           <w:szCs w:val="22"/>
         </w:rPr>
-        <w:t xml:space="preserve">FR-0111 Cuando </w:t>
+        <w:t>FR-</w:t>
+      </w:r>
+      <w:r>
+        <w:rPr>
+          <w:rFonts w:ascii="Times New Roman" w:eastAsia="Times New Roman" w:hAnsi="Times New Roman" w:cs="Times New Roman"/>
+          <w:b/>
+          <w:color w:val="000000"/>
+          <w:sz w:val="22"/>
+          <w:szCs w:val="22"/>
+        </w:rPr>
+        <w:t>023</w:t>
+      </w:r>
+      <w:r>
+        <w:rPr>
+          <w:rFonts w:ascii="Times New Roman" w:eastAsia="Times New Roman" w:hAnsi="Times New Roman" w:cs="Times New Roman"/>
+          <w:b/>
+          <w:color w:val="000000"/>
+          <w:sz w:val="22"/>
+          <w:szCs w:val="22"/>
+        </w:rPr>
+        <w:t xml:space="preserve"> Cuando </w:t>
       </w:r>
       <w:r>
         <w:rPr>
@@ -9925,7 +10168,16 @@
                 <w:sz w:val="24"/>
                 <w:szCs w:val="24"/>
               </w:rPr>
-              <w:t>FR-0111</w:t>
+              <w:t>FR-0</w:t>
+            </w:r>
+            <w:r>
+              <w:rPr>
+                <w:rFonts w:ascii="Times New Roman" w:eastAsia="Times New Roman" w:hAnsi="Times New Roman" w:cs="Times New Roman"/>
+                <w:i/>
+                <w:sz w:val="24"/>
+                <w:szCs w:val="24"/>
+              </w:rPr>
+              <w:t>23</w:t>
             </w:r>
           </w:p>
         </w:tc>
@@ -10207,7 +10459,27 @@
           <w:sz w:val="22"/>
           <w:szCs w:val="22"/>
         </w:rPr>
-        <w:t xml:space="preserve">FR-0112 Cuando </w:t>
+        <w:t>FR-0</w:t>
+      </w:r>
+      <w:r>
+        <w:rPr>
+          <w:rFonts w:ascii="Times New Roman" w:eastAsia="Times New Roman" w:hAnsi="Times New Roman" w:cs="Times New Roman"/>
+          <w:b/>
+          <w:color w:val="000000"/>
+          <w:sz w:val="22"/>
+          <w:szCs w:val="22"/>
+        </w:rPr>
+        <w:t>24</w:t>
+      </w:r>
+      <w:r>
+        <w:rPr>
+          <w:rFonts w:ascii="Times New Roman" w:eastAsia="Times New Roman" w:hAnsi="Times New Roman" w:cs="Times New Roman"/>
+          <w:b/>
+          <w:color w:val="000000"/>
+          <w:sz w:val="22"/>
+          <w:szCs w:val="22"/>
+        </w:rPr>
+        <w:t xml:space="preserve"> Cuando </w:t>
       </w:r>
       <w:r>
         <w:rPr>
@@ -10336,7 +10608,16 @@
                 <w:sz w:val="24"/>
                 <w:szCs w:val="24"/>
               </w:rPr>
-              <w:t>FR-0112</w:t>
+              <w:t>FR-0</w:t>
+            </w:r>
+            <w:r>
+              <w:rPr>
+                <w:rFonts w:ascii="Times New Roman" w:eastAsia="Times New Roman" w:hAnsi="Times New Roman" w:cs="Times New Roman"/>
+                <w:i/>
+                <w:sz w:val="24"/>
+                <w:szCs w:val="24"/>
+              </w:rPr>
+              <w:t>24</w:t>
             </w:r>
           </w:p>
         </w:tc>
@@ -10603,7 +10884,27 @@
           <w:sz w:val="22"/>
           <w:szCs w:val="22"/>
         </w:rPr>
-        <w:t xml:space="preserve">FR-0113 Cuando </w:t>
+        <w:t>FR-</w:t>
+      </w:r>
+      <w:r>
+        <w:rPr>
+          <w:rFonts w:ascii="Times New Roman" w:eastAsia="Times New Roman" w:hAnsi="Times New Roman" w:cs="Times New Roman"/>
+          <w:b/>
+          <w:color w:val="000000"/>
+          <w:sz w:val="22"/>
+          <w:szCs w:val="22"/>
+        </w:rPr>
+        <w:t xml:space="preserve">025 </w:t>
+      </w:r>
+      <w:r>
+        <w:rPr>
+          <w:rFonts w:ascii="Times New Roman" w:eastAsia="Times New Roman" w:hAnsi="Times New Roman" w:cs="Times New Roman"/>
+          <w:b/>
+          <w:color w:val="000000"/>
+          <w:sz w:val="22"/>
+          <w:szCs w:val="22"/>
+        </w:rPr>
+        <w:t xml:space="preserve">Cuando </w:t>
       </w:r>
       <w:r>
         <w:rPr>
@@ -10732,7 +11033,16 @@
                 <w:sz w:val="24"/>
                 <w:szCs w:val="24"/>
               </w:rPr>
-              <w:t>FR-0113</w:t>
+              <w:t>FR-0</w:t>
+            </w:r>
+            <w:r>
+              <w:rPr>
+                <w:rFonts w:ascii="Times New Roman" w:eastAsia="Times New Roman" w:hAnsi="Times New Roman" w:cs="Times New Roman"/>
+                <w:i/>
+                <w:sz w:val="24"/>
+                <w:szCs w:val="24"/>
+              </w:rPr>
+              <w:t>25</w:t>
             </w:r>
           </w:p>
         </w:tc>
